--- a/TippspielWM2014/_doc/tasks/RequirementDocument/RequirementDocument.docx
+++ b/TippspielWM2014/_doc/tasks/RequirementDocument/RequirementDocument.docx
@@ -225,7 +225,7 @@
                 <w:b/>
                 <w:sz w:val="15"/>
               </w:rPr>
-              <w:t>??</w:t>
+              <w:t>14.01.2014</w:t>
             </w:r>
           </w:p>
         </w:tc>
@@ -2372,7 +2372,15 @@
     </w:p>
     <w:p>
       <w:r>
-        <w:t>Als Basis dient das Dokument "Personas", welches zwei typische Teilnehmer des Tippspiels beschreibt.</w:t>
+        <w:t>Als Basis dient das Dokument "</w:t>
+      </w:r>
+      <w:proofErr w:type="spellStart"/>
+      <w:r>
+        <w:t>Personas</w:t>
+      </w:r>
+      <w:proofErr w:type="spellEnd"/>
+      <w:r>
+        <w:t>", welches zwei typische Teilnehmer des Tippspiels beschreibt.</w:t>
       </w:r>
     </w:p>
     <w:p/>
@@ -2460,8 +2468,13 @@
             <w:tcW w:w="2660" w:type="dxa"/>
           </w:tcPr>
           <w:p>
+            <w:proofErr w:type="spellStart"/>
             <w:r>
-              <w:t>Db, DB</w:t>
+              <w:t>Db</w:t>
+            </w:r>
+            <w:proofErr w:type="spellEnd"/>
+            <w:r>
+              <w:t>, DB</w:t>
             </w:r>
           </w:p>
         </w:tc>
@@ -2631,8 +2644,13 @@
         <w:pStyle w:val="berschrift1"/>
       </w:pPr>
       <w:bookmarkStart w:id="5" w:name="_Toc243890642"/>
-      <w:r>
-        <w:t>Use Cases</w:t>
+      <w:proofErr w:type="spellStart"/>
+      <w:r>
+        <w:t>Use</w:t>
+      </w:r>
+      <w:proofErr w:type="spellEnd"/>
+      <w:r>
+        <w:t xml:space="preserve"> Cases</w:t>
       </w:r>
       <w:bookmarkEnd w:id="5"/>
     </w:p>
@@ -2656,16 +2674,17 @@
           <w:szCs w:val="32"/>
         </w:rPr>
       </w:pPr>
+      <w:bookmarkStart w:id="7" w:name="_GoBack"/>
       <w:r>
         <w:rPr>
           <w:noProof/>
           <w:lang w:val="de-DE"/>
         </w:rPr>
         <w:drawing>
-          <wp:inline distT="0" distB="0" distL="0" distR="0" wp14:anchorId="30FD4F8E" wp14:editId="5B77D4EE">
-            <wp:extent cx="4167318" cy="5087000"/>
-            <wp:effectExtent l="0" t="0" r="0" b="0"/>
-            <wp:docPr id="3" name="Bild 3"/>
+          <wp:inline distT="0" distB="0" distL="0" distR="0" wp14:anchorId="0241B764" wp14:editId="6DE00DDB">
+            <wp:extent cx="3997576" cy="5069348"/>
+            <wp:effectExtent l="0" t="0" r="0" b="10795"/>
+            <wp:docPr id="1" name="Bild 1"/>
             <wp:cNvGraphicFramePr>
               <a:graphicFrameLocks xmlns:a="http://schemas.openxmlformats.org/drawingml/2006/main" noChangeAspect="1"/>
             </wp:cNvGraphicFramePr>
@@ -2691,7 +2710,7 @@
                   <pic:spPr>
                     <a:xfrm>
                       <a:off x="0" y="0"/>
-                      <a:ext cx="4168461" cy="5088396"/>
+                      <a:ext cx="3997959" cy="5069833"/>
                     </a:xfrm>
                     <a:prstGeom prst="rect">
                       <a:avLst/>
@@ -2703,6 +2722,7 @@
           </wp:inline>
         </w:drawing>
       </w:r>
+      <w:bookmarkEnd w:id="7"/>
       <w:r>
         <w:br w:type="page"/>
       </w:r>
@@ -2711,12 +2731,17 @@
       <w:pPr>
         <w:pStyle w:val="berschrift2"/>
       </w:pPr>
-      <w:bookmarkStart w:id="7" w:name="_Toc243890644"/>
+      <w:bookmarkStart w:id="8" w:name="_Toc243890644"/>
       <w:r>
         <w:lastRenderedPageBreak/>
-        <w:t>Detaillierter UseCase</w:t>
-      </w:r>
-      <w:bookmarkEnd w:id="7"/>
+        <w:t xml:space="preserve">Detaillierter </w:t>
+      </w:r>
+      <w:proofErr w:type="spellStart"/>
+      <w:r>
+        <w:t>UseCase</w:t>
+      </w:r>
+      <w:bookmarkEnd w:id="8"/>
+      <w:proofErr w:type="spellEnd"/>
     </w:p>
     <w:p>
       <w:r>
@@ -2727,21 +2752,29 @@
       <w:pPr>
         <w:pStyle w:val="berschrift1"/>
       </w:pPr>
-      <w:bookmarkStart w:id="8" w:name="_Toc243890645"/>
-      <w:r>
-        <w:t>Benutzeranforderungen (User Requirements)</w:t>
-      </w:r>
-      <w:bookmarkEnd w:id="8"/>
+      <w:bookmarkStart w:id="9" w:name="_Toc243890645"/>
+      <w:r>
+        <w:t xml:space="preserve">Benutzeranforderungen (User </w:t>
+      </w:r>
+      <w:proofErr w:type="spellStart"/>
+      <w:r>
+        <w:t>Requirements</w:t>
+      </w:r>
+      <w:proofErr w:type="spellEnd"/>
+      <w:r>
+        <w:t>)</w:t>
+      </w:r>
+      <w:bookmarkEnd w:id="9"/>
     </w:p>
     <w:p>
       <w:pPr>
         <w:pStyle w:val="berschrift2"/>
       </w:pPr>
-      <w:bookmarkStart w:id="9" w:name="_Toc243890646"/>
+      <w:bookmarkStart w:id="10" w:name="_Toc243890646"/>
       <w:r>
         <w:t>Funktionale Anforderungen</w:t>
       </w:r>
-      <w:bookmarkEnd w:id="9"/>
+      <w:bookmarkEnd w:id="10"/>
     </w:p>
     <w:p>
       <w:pPr>
@@ -2796,7 +2829,10 @@
         <w:contextualSpacing w:val="0"/>
       </w:pPr>
       <w:r>
-        <w:t>Tippabgabe nur bis Anpfiff möglich (Achtung: Zeitverschiebung!)</w:t>
+        <w:t>Tip</w:t>
+      </w:r>
+      <w:r>
+        <w:t>pabgabe nur bis Anpfiff möglich</w:t>
       </w:r>
     </w:p>
     <w:p>
@@ -2905,20 +2941,6 @@
           <w:ilvl w:val="1"/>
           <w:numId w:val="4"/>
         </w:numPr>
-        <w:spacing w:before="40" w:after="40"/>
-        <w:contextualSpacing w:val="0"/>
-      </w:pPr>
-      <w:r>
-        <w:t>Übersicht Punktestand aller User/Rangliste</w:t>
-      </w:r>
-    </w:p>
-    <w:p>
-      <w:pPr>
-        <w:pStyle w:val="Listenabsatz"/>
-        <w:numPr>
-          <w:ilvl w:val="1"/>
-          <w:numId w:val="4"/>
-        </w:numPr>
       </w:pPr>
       <w:r>
         <w:t>Administratoren-Modus</w:t>
@@ -3068,7 +3090,7 @@
         <w:contextualSpacing w:val="0"/>
       </w:pPr>
       <w:r>
-        <w:t>End-Resultate Matches eintragen (auf Übersichtsseite)</w:t>
+        <w:t>End-Resultate Matches eintragen</w:t>
       </w:r>
     </w:p>
     <w:p>
@@ -3082,7 +3104,7 @@
         <w:contextualSpacing w:val="0"/>
       </w:pPr>
       <w:r>
-        <w:t>Allgemeine Resultate eintragen (auf Übersichtsseite)</w:t>
+        <w:t>Allgemeine Resultate eintragen</w:t>
       </w:r>
     </w:p>
     <w:p>
@@ -3144,12 +3166,12 @@
       <w:pPr>
         <w:pStyle w:val="berschrift2"/>
       </w:pPr>
-      <w:bookmarkStart w:id="10" w:name="_Toc243890647"/>
+      <w:bookmarkStart w:id="11" w:name="_Toc243890647"/>
       <w:r>
         <w:lastRenderedPageBreak/>
         <w:t>Nicht-funktionale Anforderungen</w:t>
       </w:r>
-      <w:bookmarkEnd w:id="10"/>
+      <w:bookmarkEnd w:id="11"/>
     </w:p>
     <w:p>
       <w:pPr>
@@ -3172,7 +3194,15 @@
         </w:numPr>
       </w:pPr>
       <w:r>
-        <w:t>Passwörter müssen gehashed/verschlüsselt abgelegt werden (keine Einsicht durch Admin)</w:t>
+        <w:t xml:space="preserve">Passwörter müssen </w:t>
+      </w:r>
+      <w:proofErr w:type="spellStart"/>
+      <w:r>
+        <w:t>gehashed</w:t>
+      </w:r>
+      <w:proofErr w:type="spellEnd"/>
+      <w:r>
+        <w:t>/verschlüsselt abgelegt werden (keine Einsicht durch Admin)</w:t>
       </w:r>
     </w:p>
     <w:p>
@@ -3192,8 +3222,6 @@
       <w:r>
         <w:t>verändert werden können</w:t>
       </w:r>
-      <w:bookmarkStart w:id="11" w:name="_GoBack"/>
-      <w:bookmarkEnd w:id="11"/>
     </w:p>
     <w:p>
       <w:pPr>
@@ -3225,9 +3253,22 @@
       </w:pPr>
       <w:bookmarkStart w:id="12" w:name="_Toc243890648"/>
       <w:r>
-        <w:t>Out-of-scope</w:t>
+        <w:t>Out-</w:t>
+      </w:r>
+      <w:proofErr w:type="spellStart"/>
+      <w:r>
+        <w:t>of</w:t>
+      </w:r>
+      <w:proofErr w:type="spellEnd"/>
+      <w:r>
+        <w:t>-</w:t>
+      </w:r>
+      <w:proofErr w:type="spellStart"/>
+      <w:r>
+        <w:t>scope</w:t>
       </w:r>
       <w:bookmarkEnd w:id="12"/>
+      <w:proofErr w:type="spellEnd"/>
     </w:p>
     <w:p>
       <w:pPr>
@@ -3249,7 +3290,15 @@
       </w:pPr>
       <w:bookmarkStart w:id="13" w:name="_Toc243890649"/>
       <w:r>
-        <w:t>Systemanforderungen (System Requirements)</w:t>
+        <w:t xml:space="preserve">Systemanforderungen (System </w:t>
+      </w:r>
+      <w:proofErr w:type="spellStart"/>
+      <w:r>
+        <w:t>Requirements</w:t>
+      </w:r>
+      <w:proofErr w:type="spellEnd"/>
+      <w:r>
+        <w:t>)</w:t>
       </w:r>
       <w:bookmarkEnd w:id="13"/>
     </w:p>
@@ -3359,11 +3408,16 @@
         <w:t>Aufbereitung</w:t>
       </w:r>
       <w:r>
-        <w:t xml:space="preserve"> der Rangliste auf der D</w:t>
+        <w:t xml:space="preserve"> der Rangliste auf der </w:t>
+      </w:r>
+      <w:proofErr w:type="spellStart"/>
+      <w:r>
+        <w:t>D</w:t>
       </w:r>
       <w:r>
         <w:t>b</w:t>
       </w:r>
+      <w:proofErr w:type="spellEnd"/>
     </w:p>
     <w:p>
       <w:pPr>
@@ -3411,8 +3465,13 @@
         <w:t xml:space="preserve">Eingabe der User überprüfen und Schadcode abfangen (z.B. </w:t>
       </w:r>
       <w:r>
-        <w:t>SQL-Injections</w:t>
-      </w:r>
+        <w:t>SQL-</w:t>
+      </w:r>
+      <w:proofErr w:type="spellStart"/>
+      <w:r>
+        <w:t>Injections</w:t>
+      </w:r>
+      <w:proofErr w:type="spellEnd"/>
       <w:r>
         <w:t>)</w:t>
       </w:r>
@@ -3492,9 +3551,22 @@
       </w:pPr>
       <w:bookmarkStart w:id="16" w:name="_Toc243890652"/>
       <w:r>
-        <w:t>Out-of-scope</w:t>
+        <w:t>Out-</w:t>
+      </w:r>
+      <w:proofErr w:type="spellStart"/>
+      <w:r>
+        <w:t>of</w:t>
+      </w:r>
+      <w:proofErr w:type="spellEnd"/>
+      <w:r>
+        <w:t>-</w:t>
+      </w:r>
+      <w:proofErr w:type="spellStart"/>
+      <w:r>
+        <w:t>scope</w:t>
       </w:r>
       <w:bookmarkEnd w:id="16"/>
+      <w:proofErr w:type="spellEnd"/>
     </w:p>
     <w:p>
       <w:pPr>
@@ -5216,7 +5288,7 @@
         <w:sz w:val="16"/>
         <w:lang w:val="en-GB"/>
       </w:rPr>
-      <w:t>20/10/2013 13:08</w:t>
+      <w:t>15/01/2014 12:02</w:t>
     </w:r>
     <w:r>
       <w:rPr>
@@ -5271,7 +5343,7 @@
         <w:sz w:val="16"/>
         <w:lang w:val="en-GB"/>
       </w:rPr>
-      <w:t>5</w:t>
+      <w:t>2</w:t>
     </w:r>
     <w:r>
       <w:rPr>
@@ -5457,7 +5529,21 @@
         <w:sz w:val="16"/>
       </w:rPr>
       <w:tab/>
-      <w:t>[Web Programming]</w:t>
+      <w:t xml:space="preserve">[Web </w:t>
+    </w:r>
+    <w:proofErr w:type="spellStart"/>
+    <w:r>
+      <w:rPr>
+        <w:sz w:val="16"/>
+      </w:rPr>
+      <w:t>Programming</w:t>
+    </w:r>
+    <w:proofErr w:type="spellEnd"/>
+    <w:r>
+      <w:rPr>
+        <w:sz w:val="16"/>
+      </w:rPr>
+      <w:t>]</w:t>
     </w:r>
   </w:p>
   <w:p>
